--- a/04_AccountsPayable.docx
+++ b/04_AccountsPayable.docx
@@ -1200,16 +1200,18 @@
         <w:jc w:val="left"/>
         <w:rPr>
           <w:rFonts w:ascii="Arial" w:hAnsi="Arial" w:cs="Arial" w:eastAsia="Arial"/>
-          <w:color w:val="auto"/>
-          <w:spacing w:val="0"/>
-          <w:position w:val="0"/>
-          <w:sz w:val="22"/>
-          <w:shd w:fill="auto" w:val="clear"/>
-        </w:rPr>
-      </w:pPr>
-      <w:r>
-        <w:rPr>
-          <w:rFonts w:ascii="Arial" w:hAnsi="Arial" w:cs="Arial" w:eastAsia="Arial"/>
+          <w:strike w:val="true"/>
+          <w:color w:val="auto"/>
+          <w:spacing w:val="0"/>
+          <w:position w:val="0"/>
+          <w:sz w:val="22"/>
+          <w:shd w:fill="auto" w:val="clear"/>
+        </w:rPr>
+      </w:pPr>
+      <w:r>
+        <w:rPr>
+          <w:rFonts w:ascii="Arial" w:hAnsi="Arial" w:cs="Arial" w:eastAsia="Arial"/>
+          <w:strike w:val="true"/>
           <w:color w:val="auto"/>
           <w:spacing w:val="0"/>
           <w:position w:val="0"/>
@@ -1221,6 +1223,7 @@
       <w:r>
         <w:rPr>
           <w:rFonts w:ascii="맑은 고딕" w:hAnsi="맑은 고딕" w:cs="맑은 고딕" w:eastAsia="맑은 고딕"/>
+          <w:strike w:val="true"/>
           <w:color w:val="auto"/>
           <w:spacing w:val="0"/>
           <w:position w:val="0"/>
@@ -1233,6 +1236,7 @@
         <w:rPr>
           <w:rFonts w:ascii="Arial" w:hAnsi="Arial" w:cs="Arial" w:eastAsia="Arial"/>
           <w:i/>
+          <w:strike w:val="true"/>
           <w:color w:val="auto"/>
           <w:spacing w:val="0"/>
           <w:position w:val="0"/>
@@ -1244,6 +1248,7 @@
       <w:r>
         <w:rPr>
           <w:rFonts w:ascii="Arial" w:hAnsi="Arial" w:cs="Arial" w:eastAsia="Arial"/>
+          <w:strike w:val="true"/>
           <w:color w:val="auto"/>
           <w:spacing w:val="0"/>
           <w:position w:val="0"/>
@@ -1787,6 +1792,7 @@
       <w:r>
         <w:rPr>
           <w:rFonts w:ascii="Arial" w:hAnsi="Arial" w:cs="Arial" w:eastAsia="Arial"/>
+          <w:strike w:val="true"/>
           <w:color w:val="auto"/>
           <w:spacing w:val="0"/>
           <w:position w:val="0"/>
@@ -1986,6 +1992,7 @@
       <w:r>
         <w:rPr>
           <w:rFonts w:ascii="Arial" w:hAnsi="Arial" w:cs="Arial" w:eastAsia="Arial"/>
+          <w:strike w:val="true"/>
           <w:color w:val="auto"/>
           <w:spacing w:val="0"/>
           <w:position w:val="0"/>
@@ -1997,6 +2004,7 @@
       <w:r>
         <w:rPr>
           <w:rFonts w:ascii="맑은 고딕" w:hAnsi="맑은 고딕" w:cs="맑은 고딕" w:eastAsia="맑은 고딕"/>
+          <w:strike w:val="true"/>
           <w:color w:val="auto"/>
           <w:spacing w:val="0"/>
           <w:position w:val="0"/>
@@ -2009,6 +2017,7 @@
         <w:rPr>
           <w:rFonts w:ascii="Arial" w:hAnsi="Arial" w:cs="Arial" w:eastAsia="Arial"/>
           <w:i/>
+          <w:strike w:val="true"/>
           <w:color w:val="auto"/>
           <w:spacing w:val="0"/>
           <w:position w:val="0"/>
@@ -2020,6 +2029,7 @@
       <w:r>
         <w:rPr>
           <w:rFonts w:ascii="Arial" w:hAnsi="Arial" w:cs="Arial" w:eastAsia="Arial"/>
+          <w:strike w:val="true"/>
           <w:color w:val="auto"/>
           <w:spacing w:val="0"/>
           <w:position w:val="0"/>
@@ -2104,16 +2114,18 @@
         <w:jc w:val="left"/>
         <w:rPr>
           <w:rFonts w:ascii="Arial" w:hAnsi="Arial" w:cs="Arial" w:eastAsia="Arial"/>
-          <w:color w:val="auto"/>
-          <w:spacing w:val="0"/>
-          <w:position w:val="0"/>
-          <w:sz w:val="22"/>
-          <w:shd w:fill="auto" w:val="clear"/>
-        </w:rPr>
-      </w:pPr>
-      <w:r>
-        <w:rPr>
-          <w:rFonts w:ascii="Arial" w:hAnsi="Arial" w:cs="Arial" w:eastAsia="Arial"/>
+          <w:strike w:val="true"/>
+          <w:color w:val="auto"/>
+          <w:spacing w:val="0"/>
+          <w:position w:val="0"/>
+          <w:sz w:val="22"/>
+          <w:shd w:fill="auto" w:val="clear"/>
+        </w:rPr>
+      </w:pPr>
+      <w:r>
+        <w:rPr>
+          <w:rFonts w:ascii="Arial" w:hAnsi="Arial" w:cs="Arial" w:eastAsia="Arial"/>
+          <w:strike w:val="true"/>
           <w:color w:val="auto"/>
           <w:spacing w:val="0"/>
           <w:position w:val="0"/>
@@ -2125,6 +2137,7 @@
       <w:r>
         <w:rPr>
           <w:rFonts w:ascii="맑은 고딕" w:hAnsi="맑은 고딕" w:cs="맑은 고딕" w:eastAsia="맑은 고딕"/>
+          <w:strike w:val="true"/>
           <w:color w:val="auto"/>
           <w:spacing w:val="0"/>
           <w:position w:val="0"/>
@@ -2137,6 +2150,7 @@
         <w:rPr>
           <w:rFonts w:ascii="Arial" w:hAnsi="Arial" w:cs="Arial" w:eastAsia="Arial"/>
           <w:i/>
+          <w:strike w:val="true"/>
           <w:color w:val="auto"/>
           <w:spacing w:val="0"/>
           <w:position w:val="0"/>
@@ -2148,6 +2162,7 @@
       <w:r>
         <w:rPr>
           <w:rFonts w:ascii="Arial" w:hAnsi="Arial" w:cs="Arial" w:eastAsia="Arial"/>
+          <w:strike w:val="true"/>
           <w:color w:val="auto"/>
           <w:spacing w:val="0"/>
           <w:position w:val="0"/>
@@ -2178,6 +2193,7 @@
       <w:r>
         <w:rPr>
           <w:rFonts w:ascii="Arial" w:hAnsi="Arial" w:cs="Arial" w:eastAsia="Arial"/>
+          <w:strike w:val="true"/>
           <w:color w:val="auto"/>
           <w:spacing w:val="0"/>
           <w:position w:val="0"/>
@@ -2189,6 +2205,7 @@
       <w:r>
         <w:rPr>
           <w:rFonts w:ascii="맑은 고딕" w:hAnsi="맑은 고딕" w:cs="맑은 고딕" w:eastAsia="맑은 고딕"/>
+          <w:strike w:val="true"/>
           <w:color w:val="auto"/>
           <w:spacing w:val="0"/>
           <w:position w:val="0"/>
@@ -2200,6 +2217,7 @@
       <w:r>
         <w:rPr>
           <w:rFonts w:ascii="Arial" w:hAnsi="Arial" w:cs="Arial" w:eastAsia="Arial"/>
+          <w:strike w:val="true"/>
           <w:color w:val="auto"/>
           <w:spacing w:val="0"/>
           <w:position w:val="0"/>
@@ -2211,6 +2229,7 @@
       <w:r>
         <w:rPr>
           <w:rFonts w:ascii="맑은 고딕" w:hAnsi="맑은 고딕" w:cs="맑은 고딕" w:eastAsia="맑은 고딕"/>
+          <w:strike w:val="true"/>
           <w:color w:val="auto"/>
           <w:spacing w:val="0"/>
           <w:position w:val="0"/>
@@ -2222,6 +2241,7 @@
       <w:r>
         <w:rPr>
           <w:rFonts w:ascii="Arial" w:hAnsi="Arial" w:cs="Arial" w:eastAsia="Arial"/>
+          <w:strike w:val="true"/>
           <w:color w:val="auto"/>
           <w:spacing w:val="0"/>
           <w:position w:val="0"/>
@@ -2258,7 +2278,41 @@
           <w:sz w:val="22"/>
           <w:shd w:fill="auto" w:val="clear"/>
         </w:rPr>
-        <w:t xml:space="preserve">A return to the previously viewed alphabetic group of vendors with a link to optionally undo that delete action</w:t>
+        <w:t xml:space="preserve">A return to the previously </w:t>
+      </w:r>
+      <w:r>
+        <w:rPr>
+          <w:rFonts w:ascii="Arial" w:hAnsi="Arial" w:cs="Arial" w:eastAsia="Arial"/>
+          <w:color w:val="FF0000"/>
+          <w:spacing w:val="0"/>
+          <w:position w:val="0"/>
+          <w:sz w:val="22"/>
+          <w:shd w:fill="auto" w:val="clear"/>
+        </w:rPr>
+        <w:t xml:space="preserve">viewed alphabetic group </w:t>
+      </w:r>
+      <w:r>
+        <w:rPr>
+          <w:rFonts w:ascii="Arial" w:hAnsi="Arial" w:cs="Arial" w:eastAsia="Arial"/>
+          <w:color w:val="auto"/>
+          <w:spacing w:val="0"/>
+          <w:position w:val="0"/>
+          <w:sz w:val="22"/>
+          <w:shd w:fill="auto" w:val="clear"/>
+        </w:rPr>
+        <w:t xml:space="preserve">of </w:t>
+      </w:r>
+      <w:r>
+        <w:rPr>
+          <w:rFonts w:ascii="Arial" w:hAnsi="Arial" w:cs="Arial" w:eastAsia="Arial"/>
+          <w:strike w:val="true"/>
+          <w:color w:val="auto"/>
+          <w:spacing w:val="0"/>
+          <w:position w:val="0"/>
+          <w:sz w:val="22"/>
+          <w:shd w:fill="auto" w:val="clear"/>
+        </w:rPr>
+        <w:t xml:space="preserve">vendors with a link to optionally undo that delete action</w:t>
       </w:r>
     </w:p>
     <w:p>

--- a/04_AccountsPayable.docx
+++ b/04_AccountsPayable.docx
@@ -367,6 +367,7 @@
       <w:r>
         <w:rPr>
           <w:rFonts w:ascii="Arial" w:hAnsi="Arial" w:cs="Arial" w:eastAsia="Arial"/>
+          <w:strike w:val="true"/>
           <w:color w:val="auto"/>
           <w:spacing w:val="0"/>
           <w:position w:val="0"/>
@@ -379,6 +380,7 @@
         <w:rPr>
           <w:rFonts w:ascii="Arial" w:hAnsi="Arial" w:cs="Arial" w:eastAsia="Arial"/>
           <w:i/>
+          <w:strike w:val="true"/>
           <w:color w:val="auto"/>
           <w:spacing w:val="0"/>
           <w:position w:val="0"/>
@@ -390,13 +392,25 @@
       <w:r>
         <w:rPr>
           <w:rFonts w:ascii="Arial" w:hAnsi="Arial" w:cs="Arial" w:eastAsia="Arial"/>
-          <w:color w:val="auto"/>
-          <w:spacing w:val="0"/>
-          <w:position w:val="0"/>
-          <w:sz w:val="22"/>
-          <w:shd w:fill="auto" w:val="clear"/>
-        </w:rPr>
-        <w:t xml:space="preserve">” and use it to support an undo of a delete action.</w:t>
+          <w:strike w:val="true"/>
+          <w:color w:val="auto"/>
+          <w:spacing w:val="0"/>
+          <w:position w:val="0"/>
+          <w:sz w:val="22"/>
+          <w:shd w:fill="auto" w:val="clear"/>
+        </w:rPr>
+        <w:t xml:space="preserve">” and use it to support an undo of a delete action</w:t>
+      </w:r>
+      <w:r>
+        <w:rPr>
+          <w:rFonts w:ascii="Arial" w:hAnsi="Arial" w:cs="Arial" w:eastAsia="Arial"/>
+          <w:color w:val="auto"/>
+          <w:spacing w:val="0"/>
+          <w:position w:val="0"/>
+          <w:sz w:val="22"/>
+          <w:shd w:fill="auto" w:val="clear"/>
+        </w:rPr>
+        <w:t xml:space="preserve">.</w:t>
       </w:r>
     </w:p>
     <w:p>
@@ -1299,16 +1313,18 @@
         <w:jc w:val="left"/>
         <w:rPr>
           <w:rFonts w:ascii="Arial" w:hAnsi="Arial" w:cs="Arial" w:eastAsia="Arial"/>
-          <w:color w:val="auto"/>
-          <w:spacing w:val="0"/>
-          <w:position w:val="0"/>
-          <w:sz w:val="22"/>
-          <w:shd w:fill="auto" w:val="clear"/>
-        </w:rPr>
-      </w:pPr>
-      <w:r>
-        <w:rPr>
-          <w:rFonts w:ascii="Arial" w:hAnsi="Arial" w:cs="Arial" w:eastAsia="Arial"/>
+          <w:strike w:val="true"/>
+          <w:color w:val="auto"/>
+          <w:spacing w:val="0"/>
+          <w:position w:val="0"/>
+          <w:sz w:val="22"/>
+          <w:shd w:fill="auto" w:val="clear"/>
+        </w:rPr>
+      </w:pPr>
+      <w:r>
+        <w:rPr>
+          <w:rFonts w:ascii="Arial" w:hAnsi="Arial" w:cs="Arial" w:eastAsia="Arial"/>
+          <w:strike w:val="true"/>
           <w:color w:val="auto"/>
           <w:spacing w:val="0"/>
           <w:position w:val="0"/>
@@ -1329,16 +1345,18 @@
         <w:jc w:val="left"/>
         <w:rPr>
           <w:rFonts w:ascii="Arial" w:hAnsi="Arial" w:cs="Arial" w:eastAsia="Arial"/>
-          <w:color w:val="auto"/>
-          <w:spacing w:val="0"/>
-          <w:position w:val="0"/>
-          <w:sz w:val="22"/>
-          <w:shd w:fill="auto" w:val="clear"/>
-        </w:rPr>
-      </w:pPr>
-      <w:r>
-        <w:rPr>
-          <w:rFonts w:ascii="Arial" w:hAnsi="Arial" w:cs="Arial" w:eastAsia="Arial"/>
+          <w:strike w:val="true"/>
+          <w:color w:val="auto"/>
+          <w:spacing w:val="0"/>
+          <w:position w:val="0"/>
+          <w:sz w:val="22"/>
+          <w:shd w:fill="auto" w:val="clear"/>
+        </w:rPr>
+      </w:pPr>
+      <w:r>
+        <w:rPr>
+          <w:rFonts w:ascii="Arial" w:hAnsi="Arial" w:cs="Arial" w:eastAsia="Arial"/>
+          <w:strike w:val="true"/>
           <w:color w:val="auto"/>
           <w:spacing w:val="0"/>
           <w:position w:val="0"/>
@@ -1511,6 +1529,7 @@
       <w:r>
         <w:rPr>
           <w:rFonts w:ascii="Arial" w:hAnsi="Arial" w:cs="Arial" w:eastAsia="Arial"/>
+          <w:strike w:val="true"/>
           <w:color w:val="auto"/>
           <w:spacing w:val="0"/>
           <w:position w:val="0"/>
@@ -1547,18 +1566,7 @@
           <w:sz w:val="22"/>
           <w:shd w:fill="auto" w:val="clear"/>
         </w:rPr>
-        <w:t xml:space="preserve">The Add/Edit Vendor page</w:t>
-      </w:r>
-      <w:r>
-        <w:rPr>
-          <w:rFonts w:ascii="Arial" w:hAnsi="Arial" w:cs="Arial" w:eastAsia="Arial"/>
-          <w:color w:val="auto"/>
-          <w:spacing w:val="0"/>
-          <w:position w:val="0"/>
-          <w:sz w:val="22"/>
-          <w:shd w:fill="auto" w:val="clear"/>
-        </w:rPr>
-        <w:t xml:space="preserve">(patienRecord)</w:t>
+        <w:t xml:space="preserve">The Add/Edit Vendor page(patienRecord)</w:t>
       </w:r>
     </w:p>
     <w:p>
@@ -1588,18 +1596,7 @@
           <w:sz w:val="22"/>
           <w:shd w:fill="auto" w:val="clear"/>
         </w:rPr>
-        <w:t xml:space="preserve">The Vendor's Invoices page</w:t>
-      </w:r>
-      <w:r>
-        <w:rPr>
-          <w:rFonts w:ascii="Arial" w:hAnsi="Arial" w:cs="Arial" w:eastAsia="Arial"/>
-          <w:color w:val="auto"/>
-          <w:spacing w:val="0"/>
-          <w:position w:val="0"/>
-          <w:sz w:val="22"/>
-          <w:shd w:fill="auto" w:val="clear"/>
-        </w:rPr>
-        <w:t xml:space="preserve">(patienPrescriptionList)</w:t>
+        <w:t xml:space="preserve">The Vendor's Invoices page(patienPrescriptionList)</w:t>
       </w:r>
     </w:p>
     <w:p>
@@ -2272,6 +2269,7 @@
       <w:r>
         <w:rPr>
           <w:rFonts w:ascii="Arial" w:hAnsi="Arial" w:cs="Arial" w:eastAsia="Arial"/>
+          <w:strike w:val="true"/>
           <w:color w:val="auto"/>
           <w:spacing w:val="0"/>
           <w:position w:val="0"/>
@@ -2283,6 +2281,7 @@
       <w:r>
         <w:rPr>
           <w:rFonts w:ascii="Arial" w:hAnsi="Arial" w:cs="Arial" w:eastAsia="Arial"/>
+          <w:strike w:val="true"/>
           <w:color w:val="FF0000"/>
           <w:spacing w:val="0"/>
           <w:position w:val="0"/>
@@ -2294,25 +2293,14 @@
       <w:r>
         <w:rPr>
           <w:rFonts w:ascii="Arial" w:hAnsi="Arial" w:cs="Arial" w:eastAsia="Arial"/>
-          <w:color w:val="auto"/>
-          <w:spacing w:val="0"/>
-          <w:position w:val="0"/>
-          <w:sz w:val="22"/>
-          <w:shd w:fill="auto" w:val="clear"/>
-        </w:rPr>
-        <w:t xml:space="preserve">of </w:t>
-      </w:r>
-      <w:r>
-        <w:rPr>
-          <w:rFonts w:ascii="Arial" w:hAnsi="Arial" w:cs="Arial" w:eastAsia="Arial"/>
-          <w:strike w:val="true"/>
-          <w:color w:val="auto"/>
-          <w:spacing w:val="0"/>
-          <w:position w:val="0"/>
-          <w:sz w:val="22"/>
-          <w:shd w:fill="auto" w:val="clear"/>
-        </w:rPr>
-        <w:t xml:space="preserve">vendors with a link to optionally undo that delete action</w:t>
+          <w:strike w:val="true"/>
+          <w:color w:val="auto"/>
+          <w:spacing w:val="0"/>
+          <w:position w:val="0"/>
+          <w:sz w:val="22"/>
+          <w:shd w:fill="auto" w:val="clear"/>
+        </w:rPr>
+        <w:t xml:space="preserve">of vendors with a link to optionally undo that delete action</w:t>
       </w:r>
     </w:p>
     <w:p>
@@ -2336,6 +2324,7 @@
       <w:r>
         <w:rPr>
           <w:rFonts w:ascii="Arial" w:hAnsi="Arial" w:cs="Arial" w:eastAsia="Arial"/>
+          <w:strike w:val="true"/>
           <w:color w:val="auto"/>
           <w:spacing w:val="0"/>
           <w:position w:val="0"/>
@@ -2348,6 +2337,7 @@
         <w:rPr>
           <w:rFonts w:ascii="Arial" w:hAnsi="Arial" w:cs="Arial" w:eastAsia="Arial"/>
           <w:i/>
+          <w:strike w:val="true"/>
           <w:color w:val="auto"/>
           <w:spacing w:val="0"/>
           <w:position w:val="0"/>
@@ -2359,13 +2349,25 @@
       <w:r>
         <w:rPr>
           <w:rFonts w:ascii="Arial" w:hAnsi="Arial" w:cs="Arial" w:eastAsia="Arial"/>
-          <w:color w:val="auto"/>
-          <w:spacing w:val="0"/>
-          <w:position w:val="0"/>
-          <w:sz w:val="22"/>
-          <w:shd w:fill="auto" w:val="clear"/>
-        </w:rPr>
-        <w:t xml:space="preserve"> link, after a delete action, and clicking it should undo the previous delete action. A few considerations about this:</w:t>
+          <w:strike w:val="true"/>
+          <w:color w:val="auto"/>
+          <w:spacing w:val="0"/>
+          <w:position w:val="0"/>
+          <w:sz w:val="22"/>
+          <w:shd w:fill="auto" w:val="clear"/>
+        </w:rPr>
+        <w:t xml:space="preserve"> link, after a delete action, and clicking it should undo the previous delete action. A few considerations about this</w:t>
+      </w:r>
+      <w:r>
+        <w:rPr>
+          <w:rFonts w:ascii="Arial" w:hAnsi="Arial" w:cs="Arial" w:eastAsia="Arial"/>
+          <w:color w:val="auto"/>
+          <w:spacing w:val="0"/>
+          <w:position w:val="0"/>
+          <w:sz w:val="22"/>
+          <w:shd w:fill="auto" w:val="clear"/>
+        </w:rPr>
+        <w:t xml:space="preserve">:</w:t>
       </w:r>
     </w:p>
     <w:p>
@@ -2389,6 +2391,7 @@
       <w:r>
         <w:rPr>
           <w:rFonts w:ascii="Arial" w:hAnsi="Arial" w:cs="Arial" w:eastAsia="Arial"/>
+          <w:strike w:val="true"/>
           <w:color w:val="auto"/>
           <w:spacing w:val="0"/>
           <w:position w:val="0"/>
@@ -2409,16 +2412,18 @@
         <w:jc w:val="left"/>
         <w:rPr>
           <w:rFonts w:ascii="Arial" w:hAnsi="Arial" w:cs="Arial" w:eastAsia="Arial"/>
-          <w:color w:val="auto"/>
-          <w:spacing w:val="0"/>
-          <w:position w:val="0"/>
-          <w:sz w:val="22"/>
-          <w:shd w:fill="auto" w:val="clear"/>
-        </w:rPr>
-      </w:pPr>
-      <w:r>
-        <w:rPr>
-          <w:rFonts w:ascii="Arial" w:hAnsi="Arial" w:cs="Arial" w:eastAsia="Arial"/>
+          <w:strike w:val="true"/>
+          <w:color w:val="auto"/>
+          <w:spacing w:val="0"/>
+          <w:position w:val="0"/>
+          <w:sz w:val="22"/>
+          <w:shd w:fill="auto" w:val="clear"/>
+        </w:rPr>
+      </w:pPr>
+      <w:r>
+        <w:rPr>
+          <w:rFonts w:ascii="Arial" w:hAnsi="Arial" w:cs="Arial" w:eastAsia="Arial"/>
+          <w:strike w:val="true"/>
           <w:color w:val="auto"/>
           <w:spacing w:val="0"/>
           <w:position w:val="0"/>
@@ -2439,16 +2444,18 @@
         <w:jc w:val="left"/>
         <w:rPr>
           <w:rFonts w:ascii="Arial" w:hAnsi="Arial" w:cs="Arial" w:eastAsia="Arial"/>
-          <w:color w:val="auto"/>
-          <w:spacing w:val="0"/>
-          <w:position w:val="0"/>
-          <w:sz w:val="22"/>
-          <w:shd w:fill="auto" w:val="clear"/>
-        </w:rPr>
-      </w:pPr>
-      <w:r>
-        <w:rPr>
-          <w:rFonts w:ascii="Arial" w:hAnsi="Arial" w:cs="Arial" w:eastAsia="Arial"/>
+          <w:strike w:val="true"/>
+          <w:color w:val="auto"/>
+          <w:spacing w:val="0"/>
+          <w:position w:val="0"/>
+          <w:sz w:val="22"/>
+          <w:shd w:fill="auto" w:val="clear"/>
+        </w:rPr>
+      </w:pPr>
+      <w:r>
+        <w:rPr>
+          <w:rFonts w:ascii="Arial" w:hAnsi="Arial" w:cs="Arial" w:eastAsia="Arial"/>
+          <w:strike w:val="true"/>
           <w:color w:val="auto"/>
           <w:spacing w:val="0"/>
           <w:position w:val="0"/>
@@ -2469,16 +2476,18 @@
         <w:jc w:val="left"/>
         <w:rPr>
           <w:rFonts w:ascii="Arial" w:hAnsi="Arial" w:cs="Arial" w:eastAsia="Arial"/>
-          <w:color w:val="auto"/>
-          <w:spacing w:val="0"/>
-          <w:position w:val="0"/>
-          <w:sz w:val="22"/>
-          <w:shd w:fill="auto" w:val="clear"/>
-        </w:rPr>
-      </w:pPr>
-      <w:r>
-        <w:rPr>
-          <w:rFonts w:ascii="Arial" w:hAnsi="Arial" w:cs="Arial" w:eastAsia="Arial"/>
+          <w:strike w:val="true"/>
+          <w:color w:val="auto"/>
+          <w:spacing w:val="0"/>
+          <w:position w:val="0"/>
+          <w:sz w:val="22"/>
+          <w:shd w:fill="auto" w:val="clear"/>
+        </w:rPr>
+      </w:pPr>
+      <w:r>
+        <w:rPr>
+          <w:rFonts w:ascii="Arial" w:hAnsi="Arial" w:cs="Arial" w:eastAsia="Arial"/>
+          <w:strike w:val="true"/>
           <w:color w:val="auto"/>
           <w:spacing w:val="0"/>
           <w:position w:val="0"/>
@@ -2509,6 +2518,7 @@
       <w:r>
         <w:rPr>
           <w:rFonts w:ascii="Arial" w:hAnsi="Arial" w:cs="Arial" w:eastAsia="Arial"/>
+          <w:strike w:val="true"/>
           <w:color w:val="auto"/>
           <w:spacing w:val="0"/>
           <w:position w:val="0"/>
@@ -2520,6 +2530,7 @@
       <w:r>
         <w:rPr>
           <w:rFonts w:ascii="맑은 고딕" w:hAnsi="맑은 고딕" w:cs="맑은 고딕" w:eastAsia="맑은 고딕"/>
+          <w:strike w:val="true"/>
           <w:color w:val="auto"/>
           <w:spacing w:val="0"/>
           <w:position w:val="0"/>
@@ -2531,6 +2542,7 @@
       <w:r>
         <w:rPr>
           <w:rFonts w:ascii="Arial" w:hAnsi="Arial" w:cs="Arial" w:eastAsia="Arial"/>
+          <w:strike w:val="true"/>
           <w:color w:val="auto"/>
           <w:spacing w:val="0"/>
           <w:position w:val="0"/>
@@ -2542,6 +2554,7 @@
       <w:r>
         <w:rPr>
           <w:rFonts w:ascii="맑은 고딕" w:hAnsi="맑은 고딕" w:cs="맑은 고딕" w:eastAsia="맑은 고딕"/>
+          <w:strike w:val="true"/>
           <w:color w:val="auto"/>
           <w:spacing w:val="0"/>
           <w:position w:val="0"/>
@@ -2553,13 +2566,38 @@
       <w:r>
         <w:rPr>
           <w:rFonts w:ascii="Arial" w:hAnsi="Arial" w:cs="Arial" w:eastAsia="Arial"/>
-          <w:color w:val="auto"/>
-          <w:spacing w:val="0"/>
-          <w:position w:val="0"/>
-          <w:sz w:val="22"/>
-          <w:shd w:fill="auto" w:val="clear"/>
-        </w:rPr>
-        <w:t xml:space="preserve">fadeOut”, or some other similar animation.</w:t>
+          <w:strike w:val="true"/>
+          <w:color w:val="auto"/>
+          <w:spacing w:val="0"/>
+          <w:position w:val="0"/>
+          <w:sz w:val="22"/>
+          <w:shd w:fill="auto" w:val="clear"/>
+        </w:rPr>
+        <w:t xml:space="preserve">fadeOut</w:t>
+      </w:r>
+      <w:r>
+        <w:rPr>
+          <w:rFonts w:ascii="맑은 고딕" w:hAnsi="맑은 고딕" w:cs="맑은 고딕" w:eastAsia="맑은 고딕"/>
+          <w:strike w:val="true"/>
+          <w:color w:val="auto"/>
+          <w:spacing w:val="0"/>
+          <w:position w:val="0"/>
+          <w:sz w:val="22"/>
+          <w:shd w:fill="auto" w:val="clear"/>
+        </w:rPr>
+        <w:t xml:space="preserve">”</w:t>
+      </w:r>
+      <w:r>
+        <w:rPr>
+          <w:rFonts w:ascii="Arial" w:hAnsi="Arial" w:cs="Arial" w:eastAsia="Arial"/>
+          <w:strike w:val="true"/>
+          <w:color w:val="auto"/>
+          <w:spacing w:val="0"/>
+          <w:position w:val="0"/>
+          <w:sz w:val="22"/>
+          <w:shd w:fill="auto" w:val="clear"/>
+        </w:rPr>
+        <w:t xml:space="preserve">, or some other similar animation.</w:t>
       </w:r>
     </w:p>
     <w:p>
@@ -2633,8 +2671,8 @@
         </w:rPr>
       </w:pPr>
       <w:r>
-        <w:object w:dxaOrig="8352" w:dyaOrig="3801">
-          <v:rect xmlns:o="urn:schemas-microsoft-com:office:office" xmlns:v="urn:schemas-microsoft-com:vml" id="rectole0000000000" style="width:417.600000pt;height:190.050000pt" o:preferrelative="t" o:ole="">
+        <w:object w:dxaOrig="8564" w:dyaOrig="3887">
+          <v:rect xmlns:o="urn:schemas-microsoft-com:office:office" xmlns:v="urn:schemas-microsoft-com:vml" id="rectole0000000000" style="width:428.200000pt;height:194.350000pt" o:preferrelative="t" o:ole="">
             <o:lock v:ext="edit"/>
             <v:imagedata xmlns:r="http://schemas.openxmlformats.org/officeDocument/2006/relationships" r:id="docRId5" o:title=""/>
           </v:rect>
@@ -2698,8 +2736,8 @@
         </w:rPr>
       </w:pPr>
       <w:r>
-        <w:object w:dxaOrig="8985" w:dyaOrig="4108">
-          <v:rect xmlns:o="urn:schemas-microsoft-com:office:office" xmlns:v="urn:schemas-microsoft-com:vml" id="rectole0000000001" style="width:449.250000pt;height:205.400000pt" o:preferrelative="t" o:ole="">
+        <w:object w:dxaOrig="9212" w:dyaOrig="4211">
+          <v:rect xmlns:o="urn:schemas-microsoft-com:office:office" xmlns:v="urn:schemas-microsoft-com:vml" id="rectole0000000001" style="width:460.600000pt;height:210.550000pt" o:preferrelative="t" o:ole="">
             <o:lock v:ext="edit"/>
             <v:imagedata xmlns:r="http://schemas.openxmlformats.org/officeDocument/2006/relationships" r:id="docRId7" o:title=""/>
           </v:rect>
@@ -2774,16 +2812,18 @@
         <w:jc w:val="left"/>
         <w:rPr>
           <w:rFonts w:ascii="Arial" w:hAnsi="Arial" w:cs="Arial" w:eastAsia="Arial"/>
-          <w:color w:val="auto"/>
-          <w:spacing w:val="0"/>
-          <w:position w:val="0"/>
-          <w:sz w:val="22"/>
-          <w:shd w:fill="auto" w:val="clear"/>
-        </w:rPr>
-      </w:pPr>
-      <w:r>
-        <w:rPr>
-          <w:rFonts w:ascii="Arial" w:hAnsi="Arial" w:cs="Arial" w:eastAsia="Arial"/>
+          <w:strike w:val="true"/>
+          <w:color w:val="auto"/>
+          <w:spacing w:val="0"/>
+          <w:position w:val="0"/>
+          <w:sz w:val="22"/>
+          <w:shd w:fill="auto" w:val="clear"/>
+        </w:rPr>
+      </w:pPr>
+      <w:r>
+        <w:rPr>
+          <w:rFonts w:ascii="Arial" w:hAnsi="Arial" w:cs="Arial" w:eastAsia="Arial"/>
+          <w:strike w:val="true"/>
           <w:color w:val="auto"/>
           <w:spacing w:val="0"/>
           <w:position w:val="0"/>
@@ -2804,16 +2844,18 @@
         <w:jc w:val="left"/>
         <w:rPr>
           <w:rFonts w:ascii="Arial" w:hAnsi="Arial" w:cs="Arial" w:eastAsia="Arial"/>
-          <w:color w:val="auto"/>
-          <w:spacing w:val="0"/>
-          <w:position w:val="0"/>
-          <w:sz w:val="22"/>
-          <w:shd w:fill="auto" w:val="clear"/>
-        </w:rPr>
-      </w:pPr>
-      <w:r>
-        <w:rPr>
-          <w:rFonts w:ascii="Arial" w:hAnsi="Arial" w:cs="Arial" w:eastAsia="Arial"/>
+          <w:strike w:val="true"/>
+          <w:color w:val="auto"/>
+          <w:spacing w:val="0"/>
+          <w:position w:val="0"/>
+          <w:sz w:val="22"/>
+          <w:shd w:fill="auto" w:val="clear"/>
+        </w:rPr>
+      </w:pPr>
+      <w:r>
+        <w:rPr>
+          <w:rFonts w:ascii="Arial" w:hAnsi="Arial" w:cs="Arial" w:eastAsia="Arial"/>
+          <w:strike w:val="true"/>
           <w:color w:val="auto"/>
           <w:spacing w:val="0"/>
           <w:position w:val="0"/>
@@ -2844,13 +2886,37 @@
       <w:r>
         <w:rPr>
           <w:rFonts w:ascii="Arial" w:hAnsi="Arial" w:cs="Arial" w:eastAsia="Arial"/>
-          <w:color w:val="auto"/>
-          <w:spacing w:val="0"/>
-          <w:position w:val="0"/>
-          <w:sz w:val="22"/>
-          <w:shd w:fill="auto" w:val="clear"/>
-        </w:rPr>
-        <w:t xml:space="preserve">A header describing what action is being completed - Add or Edit</w:t>
+          <w:strike w:val="true"/>
+          <w:color w:val="auto"/>
+          <w:spacing w:val="0"/>
+          <w:position w:val="0"/>
+          <w:sz w:val="22"/>
+          <w:shd w:fill="auto" w:val="clear"/>
+        </w:rPr>
+        <w:t xml:space="preserve">A header describing what action is being completed </w:t>
+      </w:r>
+      <w:r>
+        <w:rPr>
+          <w:rFonts w:ascii="Arial" w:hAnsi="Arial" w:cs="Arial" w:eastAsia="Arial"/>
+          <w:color w:val="auto"/>
+          <w:spacing w:val="0"/>
+          <w:position w:val="0"/>
+          <w:sz w:val="22"/>
+          <w:shd w:fill="auto" w:val="clear"/>
+        </w:rPr>
+        <w:t xml:space="preserve">- </w:t>
+      </w:r>
+      <w:r>
+        <w:rPr>
+          <w:rFonts w:ascii="Arial" w:hAnsi="Arial" w:cs="Arial" w:eastAsia="Arial"/>
+          <w:strike w:val="true"/>
+          <w:color w:val="auto"/>
+          <w:spacing w:val="0"/>
+          <w:position w:val="0"/>
+          <w:sz w:val="22"/>
+          <w:shd w:fill="auto" w:val="clear"/>
+        </w:rPr>
+        <w:t xml:space="preserve">Add or Edit</w:t>
       </w:r>
     </w:p>
     <w:p>
@@ -2874,6 +2940,7 @@
       <w:r>
         <w:rPr>
           <w:rFonts w:ascii="Arial" w:hAnsi="Arial" w:cs="Arial" w:eastAsia="Arial"/>
+          <w:strike w:val="true"/>
           <w:color w:val="auto"/>
           <w:spacing w:val="0"/>
           <w:position w:val="0"/>
@@ -2904,6 +2971,7 @@
       <w:r>
         <w:rPr>
           <w:rFonts w:ascii="Arial" w:hAnsi="Arial" w:cs="Arial" w:eastAsia="Arial"/>
+          <w:strike w:val="true"/>
           <w:color w:val="auto"/>
           <w:spacing w:val="0"/>
           <w:position w:val="0"/>
@@ -2924,23 +2992,49 @@
         <w:jc w:val="left"/>
         <w:rPr>
           <w:rFonts w:ascii="Arial" w:hAnsi="Arial" w:cs="Arial" w:eastAsia="Arial"/>
-          <w:color w:val="auto"/>
-          <w:spacing w:val="0"/>
-          <w:position w:val="0"/>
-          <w:sz w:val="22"/>
-          <w:shd w:fill="auto" w:val="clear"/>
-        </w:rPr>
-      </w:pPr>
-      <w:r>
-        <w:rPr>
-          <w:rFonts w:ascii="Arial" w:hAnsi="Arial" w:cs="Arial" w:eastAsia="Arial"/>
-          <w:color w:val="auto"/>
-          <w:spacing w:val="0"/>
-          <w:position w:val="0"/>
-          <w:sz w:val="22"/>
-          <w:shd w:fill="auto" w:val="clear"/>
-        </w:rPr>
-        <w:t xml:space="preserve">If successful the user should be returned to the previous alphabetic group they were viewing</w:t>
+          <w:strike w:val="true"/>
+          <w:color w:val="auto"/>
+          <w:spacing w:val="0"/>
+          <w:position w:val="0"/>
+          <w:sz w:val="22"/>
+          <w:shd w:fill="auto" w:val="clear"/>
+        </w:rPr>
+      </w:pPr>
+      <w:r>
+        <w:rPr>
+          <w:rFonts w:ascii="Arial" w:hAnsi="Arial" w:cs="Arial" w:eastAsia="Arial"/>
+          <w:strike w:val="true"/>
+          <w:color w:val="auto"/>
+          <w:spacing w:val="0"/>
+          <w:position w:val="0"/>
+          <w:sz w:val="22"/>
+          <w:shd w:fill="auto" w:val="clear"/>
+        </w:rPr>
+        <w:t xml:space="preserve">If successful the user should </w:t>
+      </w:r>
+      <w:r>
+        <w:rPr>
+          <w:rFonts w:ascii="Arial" w:hAnsi="Arial" w:cs="Arial" w:eastAsia="Arial"/>
+          <w:strike w:val="true"/>
+          <w:color w:val="FF0000"/>
+          <w:spacing w:val="0"/>
+          <w:position w:val="0"/>
+          <w:sz w:val="22"/>
+          <w:shd w:fill="auto" w:val="clear"/>
+        </w:rPr>
+        <w:t xml:space="preserve">be returned to the previous alphabetic </w:t>
+      </w:r>
+      <w:r>
+        <w:rPr>
+          <w:rFonts w:ascii="Arial" w:hAnsi="Arial" w:cs="Arial" w:eastAsia="Arial"/>
+          <w:strike w:val="true"/>
+          <w:color w:val="auto"/>
+          <w:spacing w:val="0"/>
+          <w:position w:val="0"/>
+          <w:sz w:val="22"/>
+          <w:shd w:fill="auto" w:val="clear"/>
+        </w:rPr>
+        <w:t xml:space="preserve">group they were viewing</w:t>
       </w:r>
     </w:p>
     <w:p>
@@ -2954,16 +3048,18 @@
         <w:jc w:val="left"/>
         <w:rPr>
           <w:rFonts w:ascii="Arial" w:hAnsi="Arial" w:cs="Arial" w:eastAsia="Arial"/>
-          <w:color w:val="auto"/>
-          <w:spacing w:val="0"/>
-          <w:position w:val="0"/>
-          <w:sz w:val="22"/>
-          <w:shd w:fill="auto" w:val="clear"/>
-        </w:rPr>
-      </w:pPr>
-      <w:r>
-        <w:rPr>
-          <w:rFonts w:ascii="Arial" w:hAnsi="Arial" w:cs="Arial" w:eastAsia="Arial"/>
+          <w:strike w:val="true"/>
+          <w:color w:val="auto"/>
+          <w:spacing w:val="0"/>
+          <w:position w:val="0"/>
+          <w:sz w:val="22"/>
+          <w:shd w:fill="auto" w:val="clear"/>
+        </w:rPr>
+      </w:pPr>
+      <w:r>
+        <w:rPr>
+          <w:rFonts w:ascii="Arial" w:hAnsi="Arial" w:cs="Arial" w:eastAsia="Arial"/>
+          <w:strike w:val="true"/>
           <w:color w:val="auto"/>
           <w:spacing w:val="0"/>
           <w:position w:val="0"/>
@@ -2984,57 +3080,73 @@
         <w:jc w:val="left"/>
         <w:rPr>
           <w:rFonts w:ascii="Arial" w:hAnsi="Arial" w:cs="Arial" w:eastAsia="Arial"/>
-          <w:color w:val="auto"/>
-          <w:spacing w:val="0"/>
-          <w:position w:val="0"/>
-          <w:sz w:val="22"/>
-          <w:shd w:fill="auto" w:val="clear"/>
-        </w:rPr>
-      </w:pPr>
-      <w:r>
-        <w:rPr>
-          <w:rFonts w:ascii="Arial" w:hAnsi="Arial" w:cs="Arial" w:eastAsia="Arial"/>
-          <w:color w:val="auto"/>
-          <w:spacing w:val="0"/>
-          <w:position w:val="0"/>
-          <w:sz w:val="22"/>
-          <w:shd w:fill="auto" w:val="clear"/>
-        </w:rPr>
-        <w:t xml:space="preserve">A button that cancels the action and returns to the previous alphabetic group they were viewing</w:t>
-      </w:r>
-    </w:p>
-    <w:p>
-      <w:pPr>
-        <w:spacing w:before="0" w:after="0" w:line="276"/>
-        <w:ind w:right="0" w:left="0" w:firstLine="0"/>
-        <w:jc w:val="left"/>
-        <w:rPr>
-          <w:rFonts w:ascii="Arial" w:hAnsi="Arial" w:cs="Arial" w:eastAsia="Arial"/>
-          <w:color w:val="auto"/>
-          <w:spacing w:val="0"/>
-          <w:position w:val="0"/>
-          <w:sz w:val="22"/>
-          <w:shd w:fill="auto" w:val="clear"/>
-        </w:rPr>
-      </w:pPr>
-    </w:p>
-    <w:p>
-      <w:pPr>
-        <w:spacing w:before="0" w:after="0" w:line="276"/>
-        <w:ind w:right="0" w:left="0" w:firstLine="0"/>
-        <w:jc w:val="left"/>
-        <w:rPr>
-          <w:rFonts w:ascii="Arial" w:hAnsi="Arial" w:cs="Arial" w:eastAsia="Arial"/>
-          <w:color w:val="auto"/>
-          <w:spacing w:val="0"/>
-          <w:position w:val="0"/>
-          <w:sz w:val="22"/>
-          <w:shd w:fill="auto" w:val="clear"/>
-        </w:rPr>
-      </w:pPr>
-      <w:r>
-        <w:rPr>
-          <w:rFonts w:ascii="Arial" w:hAnsi="Arial" w:cs="Arial" w:eastAsia="Arial"/>
+          <w:strike w:val="true"/>
+          <w:color w:val="FF0000"/>
+          <w:spacing w:val="0"/>
+          <w:position w:val="0"/>
+          <w:sz w:val="22"/>
+          <w:shd w:fill="auto" w:val="clear"/>
+        </w:rPr>
+      </w:pPr>
+      <w:r>
+        <w:rPr>
+          <w:rFonts w:ascii="Arial" w:hAnsi="Arial" w:cs="Arial" w:eastAsia="Arial"/>
+          <w:strike w:val="true"/>
+          <w:color w:val="auto"/>
+          <w:spacing w:val="0"/>
+          <w:position w:val="0"/>
+          <w:sz w:val="22"/>
+          <w:shd w:fill="auto" w:val="clear"/>
+        </w:rPr>
+        <w:t xml:space="preserve">A button that cancels the action and returns to the </w:t>
+      </w:r>
+      <w:r>
+        <w:rPr>
+          <w:rFonts w:ascii="Arial" w:hAnsi="Arial" w:cs="Arial" w:eastAsia="Arial"/>
+          <w:strike w:val="true"/>
+          <w:color w:val="FF0000"/>
+          <w:spacing w:val="0"/>
+          <w:position w:val="0"/>
+          <w:sz w:val="22"/>
+          <w:shd w:fill="auto" w:val="clear"/>
+        </w:rPr>
+        <w:t xml:space="preserve">previous alphabetic group they were viewing</w:t>
+      </w:r>
+    </w:p>
+    <w:p>
+      <w:pPr>
+        <w:spacing w:before="0" w:after="0" w:line="276"/>
+        <w:ind w:right="0" w:left="0" w:firstLine="0"/>
+        <w:jc w:val="left"/>
+        <w:rPr>
+          <w:rFonts w:ascii="Arial" w:hAnsi="Arial" w:cs="Arial" w:eastAsia="Arial"/>
+          <w:color w:val="auto"/>
+          <w:spacing w:val="0"/>
+          <w:position w:val="0"/>
+          <w:sz w:val="22"/>
+          <w:shd w:fill="auto" w:val="clear"/>
+        </w:rPr>
+      </w:pPr>
+    </w:p>
+    <w:p>
+      <w:pPr>
+        <w:spacing w:before="0" w:after="0" w:line="276"/>
+        <w:ind w:right="0" w:left="0" w:firstLine="0"/>
+        <w:jc w:val="left"/>
+        <w:rPr>
+          <w:rFonts w:ascii="Arial" w:hAnsi="Arial" w:cs="Arial" w:eastAsia="Arial"/>
+          <w:strike w:val="true"/>
+          <w:color w:val="auto"/>
+          <w:spacing w:val="0"/>
+          <w:position w:val="0"/>
+          <w:sz w:val="22"/>
+          <w:shd w:fill="auto" w:val="clear"/>
+        </w:rPr>
+      </w:pPr>
+      <w:r>
+        <w:rPr>
+          <w:rFonts w:ascii="Arial" w:hAnsi="Arial" w:cs="Arial" w:eastAsia="Arial"/>
+          <w:strike w:val="true"/>
           <w:color w:val="auto"/>
           <w:spacing w:val="0"/>
           <w:position w:val="0"/>
@@ -3046,6 +3158,7 @@
       <w:r>
         <w:rPr>
           <w:rFonts w:ascii="맑은 고딕" w:hAnsi="맑은 고딕" w:cs="맑은 고딕" w:eastAsia="맑은 고딕"/>
+          <w:strike w:val="true"/>
           <w:color w:val="auto"/>
           <w:spacing w:val="0"/>
           <w:position w:val="0"/>
@@ -3057,6 +3170,7 @@
       <w:r>
         <w:rPr>
           <w:rFonts w:ascii="Arial" w:hAnsi="Arial" w:cs="Arial" w:eastAsia="Arial"/>
+          <w:strike w:val="true"/>
           <w:color w:val="auto"/>
           <w:spacing w:val="0"/>
           <w:position w:val="0"/>
@@ -3068,6 +3182,7 @@
       <w:r>
         <w:rPr>
           <w:rFonts w:ascii="맑은 고딕" w:hAnsi="맑은 고딕" w:cs="맑은 고딕" w:eastAsia="맑은 고딕"/>
+          <w:strike w:val="true"/>
           <w:color w:val="auto"/>
           <w:spacing w:val="0"/>
           <w:position w:val="0"/>
@@ -3079,6 +3194,7 @@
       <w:r>
         <w:rPr>
           <w:rFonts w:ascii="Arial" w:hAnsi="Arial" w:cs="Arial" w:eastAsia="Arial"/>
+          <w:strike w:val="true"/>
           <w:color w:val="auto"/>
           <w:spacing w:val="0"/>
           <w:position w:val="0"/>
@@ -3118,8 +3234,8 @@
         </w:rPr>
       </w:pPr>
       <w:r>
-        <w:object w:dxaOrig="4694" w:dyaOrig="6062">
-          <v:rect xmlns:o="urn:schemas-microsoft-com:office:office" xmlns:v="urn:schemas-microsoft-com:vml" id="rectole0000000002" style="width:234.700000pt;height:303.100000pt" o:preferrelative="t" o:ole="">
+        <w:object w:dxaOrig="4818" w:dyaOrig="6215">
+          <v:rect xmlns:o="urn:schemas-microsoft-com:office:office" xmlns:v="urn:schemas-microsoft-com:vml" id="rectole0000000002" style="width:240.900000pt;height:310.750000pt" o:preferrelative="t" o:ole="">
             <o:lock v:ext="edit"/>
             <v:imagedata xmlns:r="http://schemas.openxmlformats.org/officeDocument/2006/relationships" r:id="docRId9" o:title=""/>
           </v:rect>
@@ -3546,8 +3662,8 @@
         </w:rPr>
       </w:pPr>
       <w:r>
-        <w:object w:dxaOrig="8668" w:dyaOrig="5673">
-          <v:rect xmlns:o="urn:schemas-microsoft-com:office:office" xmlns:v="urn:schemas-microsoft-com:vml" id="rectole0000000003" style="width:433.400000pt;height:283.650000pt" o:preferrelative="t" o:ole="">
+        <w:object w:dxaOrig="8868" w:dyaOrig="5831">
+          <v:rect xmlns:o="urn:schemas-microsoft-com:office:office" xmlns:v="urn:schemas-microsoft-com:vml" id="rectole0000000003" style="width:443.400000pt;height:291.550000pt" o:preferrelative="t" o:ole="">
             <o:lock v:ext="edit"/>
             <v:imagedata xmlns:r="http://schemas.openxmlformats.org/officeDocument/2006/relationships" r:id="docRId11" o:title=""/>
           </v:rect>
@@ -3626,8 +3742,8 @@
         </w:rPr>
       </w:pPr>
       <w:r>
-        <w:object w:dxaOrig="8985" w:dyaOrig="5683">
-          <v:rect xmlns:o="urn:schemas-microsoft-com:office:office" xmlns:v="urn:schemas-microsoft-com:vml" id="rectole0000000004" style="width:449.250000pt;height:284.150000pt" o:preferrelative="t" o:ole="">
+        <w:object w:dxaOrig="9212" w:dyaOrig="5831">
+          <v:rect xmlns:o="urn:schemas-microsoft-com:office:office" xmlns:v="urn:schemas-microsoft-com:vml" id="rectole0000000004" style="width:460.600000pt;height:291.550000pt" o:preferrelative="t" o:ole="">
             <o:lock v:ext="edit"/>
             <v:imagedata xmlns:r="http://schemas.openxmlformats.org/officeDocument/2006/relationships" r:id="docRId13" o:title=""/>
           </v:rect>
@@ -4521,8 +4637,8 @@
         <w:t xml:space="preserve">  </w:t>
       </w:r>
       <w:r>
-        <w:object w:dxaOrig="8985" w:dyaOrig="9350">
-          <v:rect xmlns:o="urn:schemas-microsoft-com:office:office" xmlns:v="urn:schemas-microsoft-com:vml" id="rectole0000000005" style="width:449.250000pt;height:467.500000pt" o:preferrelative="t" o:ole="">
+        <w:object w:dxaOrig="9212" w:dyaOrig="9597">
+          <v:rect xmlns:o="urn:schemas-microsoft-com:office:office" xmlns:v="urn:schemas-microsoft-com:vml" id="rectole0000000005" style="width:460.600000pt;height:479.850000pt" o:preferrelative="t" o:ole="">
             <o:lock v:ext="edit"/>
             <v:imagedata xmlns:r="http://schemas.openxmlformats.org/officeDocument/2006/relationships" r:id="docRId15" o:title=""/>
           </v:rect>

--- a/04_AccountsPayable.docx
+++ b/04_AccountsPayable.docx
@@ -2671,8 +2671,8 @@
         </w:rPr>
       </w:pPr>
       <w:r>
-        <w:object w:dxaOrig="8564" w:dyaOrig="3887">
-          <v:rect xmlns:o="urn:schemas-microsoft-com:office:office" xmlns:v="urn:schemas-microsoft-com:vml" id="rectole0000000000" style="width:428.200000pt;height:194.350000pt" o:preferrelative="t" o:ole="">
+        <w:object w:dxaOrig="8666" w:dyaOrig="3928">
+          <v:rect xmlns:o="urn:schemas-microsoft-com:office:office" xmlns:v="urn:schemas-microsoft-com:vml" id="rectole0000000000" style="width:433.300000pt;height:196.400000pt" o:preferrelative="t" o:ole="">
             <o:lock v:ext="edit"/>
             <v:imagedata xmlns:r="http://schemas.openxmlformats.org/officeDocument/2006/relationships" r:id="docRId5" o:title=""/>
           </v:rect>
@@ -2736,8 +2736,8 @@
         </w:rPr>
       </w:pPr>
       <w:r>
-        <w:object w:dxaOrig="9212" w:dyaOrig="4211">
-          <v:rect xmlns:o="urn:schemas-microsoft-com:office:office" xmlns:v="urn:schemas-microsoft-com:vml" id="rectole0000000001" style="width:460.600000pt;height:210.550000pt" o:preferrelative="t" o:ole="">
+        <w:object w:dxaOrig="9333" w:dyaOrig="4272">
+          <v:rect xmlns:o="urn:schemas-microsoft-com:office:office" xmlns:v="urn:schemas-microsoft-com:vml" id="rectole0000000001" style="width:466.650000pt;height:213.600000pt" o:preferrelative="t" o:ole="">
             <o:lock v:ext="edit"/>
             <v:imagedata xmlns:r="http://schemas.openxmlformats.org/officeDocument/2006/relationships" r:id="docRId7" o:title=""/>
           </v:rect>
@@ -3234,8 +3234,8 @@
         </w:rPr>
       </w:pPr>
       <w:r>
-        <w:object w:dxaOrig="4818" w:dyaOrig="6215">
-          <v:rect xmlns:o="urn:schemas-microsoft-com:office:office" xmlns:v="urn:schemas-microsoft-com:vml" id="rectole0000000002" style="width:240.900000pt;height:310.750000pt" o:preferrelative="t" o:ole="">
+        <w:object w:dxaOrig="4879" w:dyaOrig="6296">
+          <v:rect xmlns:o="urn:schemas-microsoft-com:office:office" xmlns:v="urn:schemas-microsoft-com:vml" id="rectole0000000002" style="width:243.950000pt;height:314.800000pt" o:preferrelative="t" o:ole="">
             <o:lock v:ext="edit"/>
             <v:imagedata xmlns:r="http://schemas.openxmlformats.org/officeDocument/2006/relationships" r:id="docRId9" o:title=""/>
           </v:rect>
@@ -3340,16 +3340,18 @@
         <w:jc w:val="left"/>
         <w:rPr>
           <w:rFonts w:ascii="Arial" w:hAnsi="Arial" w:cs="Arial" w:eastAsia="Arial"/>
-          <w:color w:val="auto"/>
-          <w:spacing w:val="0"/>
-          <w:position w:val="0"/>
-          <w:sz w:val="22"/>
-          <w:shd w:fill="auto" w:val="clear"/>
-        </w:rPr>
-      </w:pPr>
-      <w:r>
-        <w:rPr>
-          <w:rFonts w:ascii="Arial" w:hAnsi="Arial" w:cs="Arial" w:eastAsia="Arial"/>
+          <w:strike w:val="true"/>
+          <w:color w:val="auto"/>
+          <w:spacing w:val="0"/>
+          <w:position w:val="0"/>
+          <w:sz w:val="22"/>
+          <w:shd w:fill="auto" w:val="clear"/>
+        </w:rPr>
+      </w:pPr>
+      <w:r>
+        <w:rPr>
+          <w:rFonts w:ascii="Arial" w:hAnsi="Arial" w:cs="Arial" w:eastAsia="Arial"/>
+          <w:strike w:val="true"/>
           <w:color w:val="auto"/>
           <w:spacing w:val="0"/>
           <w:position w:val="0"/>
@@ -3370,16 +3372,18 @@
         <w:jc w:val="left"/>
         <w:rPr>
           <w:rFonts w:ascii="Arial" w:hAnsi="Arial" w:cs="Arial" w:eastAsia="Arial"/>
-          <w:color w:val="auto"/>
-          <w:spacing w:val="0"/>
-          <w:position w:val="0"/>
-          <w:sz w:val="22"/>
-          <w:shd w:fill="auto" w:val="clear"/>
-        </w:rPr>
-      </w:pPr>
-      <w:r>
-        <w:rPr>
-          <w:rFonts w:ascii="Arial" w:hAnsi="Arial" w:cs="Arial" w:eastAsia="Arial"/>
+          <w:strike w:val="true"/>
+          <w:color w:val="auto"/>
+          <w:spacing w:val="0"/>
+          <w:position w:val="0"/>
+          <w:sz w:val="22"/>
+          <w:shd w:fill="auto" w:val="clear"/>
+        </w:rPr>
+      </w:pPr>
+      <w:r>
+        <w:rPr>
+          <w:rFonts w:ascii="Arial" w:hAnsi="Arial" w:cs="Arial" w:eastAsia="Arial"/>
+          <w:strike w:val="true"/>
           <w:color w:val="auto"/>
           <w:spacing w:val="0"/>
           <w:position w:val="0"/>
@@ -3410,6 +3414,7 @@
       <w:r>
         <w:rPr>
           <w:rFonts w:ascii="Arial" w:hAnsi="Arial" w:cs="Arial" w:eastAsia="Arial"/>
+          <w:strike w:val="true"/>
           <w:color w:val="auto"/>
           <w:spacing w:val="0"/>
           <w:position w:val="0"/>
@@ -3421,6 +3426,7 @@
       <w:r>
         <w:rPr>
           <w:rFonts w:ascii="맑은 고딕" w:hAnsi="맑은 고딕" w:cs="맑은 고딕" w:eastAsia="맑은 고딕"/>
+          <w:strike w:val="true"/>
           <w:color w:val="auto"/>
           <w:spacing w:val="0"/>
           <w:position w:val="0"/>
@@ -3432,6 +3438,7 @@
       <w:r>
         <w:rPr>
           <w:rFonts w:ascii="Arial" w:hAnsi="Arial" w:cs="Arial" w:eastAsia="Arial"/>
+          <w:strike w:val="true"/>
           <w:color w:val="auto"/>
           <w:spacing w:val="0"/>
           <w:position w:val="0"/>
@@ -3462,6 +3469,7 @@
       <w:r>
         <w:rPr>
           <w:rFonts w:ascii="Arial" w:hAnsi="Arial" w:cs="Arial" w:eastAsia="Arial"/>
+          <w:strike w:val="true"/>
           <w:color w:val="auto"/>
           <w:spacing w:val="0"/>
           <w:position w:val="0"/>
@@ -3482,16 +3490,18 @@
         <w:jc w:val="left"/>
         <w:rPr>
           <w:rFonts w:ascii="Arial" w:hAnsi="Arial" w:cs="Arial" w:eastAsia="Arial"/>
-          <w:color w:val="auto"/>
-          <w:spacing w:val="0"/>
-          <w:position w:val="0"/>
-          <w:sz w:val="22"/>
-          <w:shd w:fill="auto" w:val="clear"/>
-        </w:rPr>
-      </w:pPr>
-      <w:r>
-        <w:rPr>
-          <w:rFonts w:ascii="Arial" w:hAnsi="Arial" w:cs="Arial" w:eastAsia="Arial"/>
+          <w:strike w:val="true"/>
+          <w:color w:val="auto"/>
+          <w:spacing w:val="0"/>
+          <w:position w:val="0"/>
+          <w:sz w:val="22"/>
+          <w:shd w:fill="auto" w:val="clear"/>
+        </w:rPr>
+      </w:pPr>
+      <w:r>
+        <w:rPr>
+          <w:rFonts w:ascii="Arial" w:hAnsi="Arial" w:cs="Arial" w:eastAsia="Arial"/>
+          <w:strike w:val="true"/>
           <w:color w:val="auto"/>
           <w:spacing w:val="0"/>
           <w:position w:val="0"/>
@@ -3512,23 +3522,48 @@
         <w:jc w:val="left"/>
         <w:rPr>
           <w:rFonts w:ascii="Arial" w:hAnsi="Arial" w:cs="Arial" w:eastAsia="Arial"/>
-          <w:color w:val="auto"/>
-          <w:spacing w:val="0"/>
-          <w:position w:val="0"/>
-          <w:sz w:val="22"/>
-          <w:shd w:fill="auto" w:val="clear"/>
-        </w:rPr>
-      </w:pPr>
-      <w:r>
-        <w:rPr>
-          <w:rFonts w:ascii="Arial" w:hAnsi="Arial" w:cs="Arial" w:eastAsia="Arial"/>
-          <w:color w:val="auto"/>
-          <w:spacing w:val="0"/>
-          <w:position w:val="0"/>
-          <w:sz w:val="22"/>
-          <w:shd w:fill="auto" w:val="clear"/>
-        </w:rPr>
-        <w:t xml:space="preserve">Their invoices, and by default showing the details - i.e. line items and total for the first invoice</w:t>
+          <w:strike w:val="true"/>
+          <w:color w:val="auto"/>
+          <w:spacing w:val="0"/>
+          <w:position w:val="0"/>
+          <w:sz w:val="22"/>
+          <w:shd w:fill="auto" w:val="clear"/>
+        </w:rPr>
+      </w:pPr>
+      <w:r>
+        <w:rPr>
+          <w:rFonts w:ascii="Arial" w:hAnsi="Arial" w:cs="Arial" w:eastAsia="Arial"/>
+          <w:strike w:val="true"/>
+          <w:color w:val="auto"/>
+          <w:spacing w:val="0"/>
+          <w:position w:val="0"/>
+          <w:sz w:val="22"/>
+          <w:shd w:fill="auto" w:val="clear"/>
+        </w:rPr>
+        <w:t xml:space="preserve">Their invoices, and by default showing the </w:t>
+      </w:r>
+      <w:r>
+        <w:rPr>
+          <w:rFonts w:ascii="Arial" w:hAnsi="Arial" w:cs="Arial" w:eastAsia="Arial"/>
+          <w:color w:val="FF0000"/>
+          <w:spacing w:val="0"/>
+          <w:position w:val="0"/>
+          <w:sz w:val="22"/>
+          <w:shd w:fill="auto" w:val="clear"/>
+        </w:rPr>
+        <w:t xml:space="preserve">details - i.e. line items </w:t>
+      </w:r>
+      <w:r>
+        <w:rPr>
+          <w:rFonts w:ascii="Arial" w:hAnsi="Arial" w:cs="Arial" w:eastAsia="Arial"/>
+          <w:strike w:val="true"/>
+          <w:color w:val="auto"/>
+          <w:spacing w:val="0"/>
+          <w:position w:val="0"/>
+          <w:sz w:val="22"/>
+          <w:shd w:fill="auto" w:val="clear"/>
+        </w:rPr>
+        <w:t xml:space="preserve">and total for the first invoice</w:t>
       </w:r>
     </w:p>
     <w:p>
@@ -3552,6 +3587,7 @@
       <w:r>
         <w:rPr>
           <w:rFonts w:ascii="Arial" w:hAnsi="Arial" w:cs="Arial" w:eastAsia="Arial"/>
+          <w:strike w:val="true"/>
           <w:color w:val="auto"/>
           <w:spacing w:val="0"/>
           <w:position w:val="0"/>
@@ -3662,8 +3698,8 @@
         </w:rPr>
       </w:pPr>
       <w:r>
-        <w:object w:dxaOrig="8868" w:dyaOrig="5831">
-          <v:rect xmlns:o="urn:schemas-microsoft-com:office:office" xmlns:v="urn:schemas-microsoft-com:vml" id="rectole0000000003" style="width:443.400000pt;height:291.550000pt" o:preferrelative="t" o:ole="">
+        <w:object w:dxaOrig="8969" w:dyaOrig="5912">
+          <v:rect xmlns:o="urn:schemas-microsoft-com:office:office" xmlns:v="urn:schemas-microsoft-com:vml" id="rectole0000000003" style="width:448.450000pt;height:295.600000pt" o:preferrelative="t" o:ole="">
             <o:lock v:ext="edit"/>
             <v:imagedata xmlns:r="http://schemas.openxmlformats.org/officeDocument/2006/relationships" r:id="docRId11" o:title=""/>
           </v:rect>
@@ -3742,8 +3778,8 @@
         </w:rPr>
       </w:pPr>
       <w:r>
-        <w:object w:dxaOrig="9212" w:dyaOrig="5831">
-          <v:rect xmlns:o="urn:schemas-microsoft-com:office:office" xmlns:v="urn:schemas-microsoft-com:vml" id="rectole0000000004" style="width:460.600000pt;height:291.550000pt" o:preferrelative="t" o:ole="">
+        <w:object w:dxaOrig="9333" w:dyaOrig="5912">
+          <v:rect xmlns:o="urn:schemas-microsoft-com:office:office" xmlns:v="urn:schemas-microsoft-com:vml" id="rectole0000000004" style="width:466.650000pt;height:295.600000pt" o:preferrelative="t" o:ole="">
             <o:lock v:ext="edit"/>
             <v:imagedata xmlns:r="http://schemas.openxmlformats.org/officeDocument/2006/relationships" r:id="docRId13" o:title=""/>
           </v:rect>
@@ -3813,6 +3849,7 @@
       <w:r>
         <w:rPr>
           <w:rFonts w:ascii="Arial" w:hAnsi="Arial" w:cs="Arial" w:eastAsia="Arial"/>
+          <w:strike w:val="true"/>
           <w:color w:val="auto"/>
           <w:spacing w:val="0"/>
           <w:position w:val="0"/>
@@ -3833,23 +3870,48 @@
         <w:jc w:val="left"/>
         <w:rPr>
           <w:rFonts w:ascii="Arial" w:hAnsi="Arial" w:cs="Arial" w:eastAsia="Arial"/>
-          <w:color w:val="auto"/>
-          <w:spacing w:val="0"/>
-          <w:position w:val="0"/>
-          <w:sz w:val="22"/>
-          <w:shd w:fill="auto" w:val="clear"/>
-        </w:rPr>
-      </w:pPr>
-      <w:r>
-        <w:rPr>
-          <w:rFonts w:ascii="Arial" w:hAnsi="Arial" w:cs="Arial" w:eastAsia="Arial"/>
-          <w:color w:val="auto"/>
-          <w:spacing w:val="0"/>
-          <w:position w:val="0"/>
-          <w:sz w:val="22"/>
-          <w:shd w:fill="auto" w:val="clear"/>
-        </w:rPr>
-        <w:t xml:space="preserve">Name, Address 1, City, State, Zip code, phone, default terms, and account number are all required</w:t>
+          <w:strike w:val="true"/>
+          <w:color w:val="auto"/>
+          <w:spacing w:val="0"/>
+          <w:position w:val="0"/>
+          <w:sz w:val="22"/>
+          <w:shd w:fill="auto" w:val="clear"/>
+        </w:rPr>
+      </w:pPr>
+      <w:r>
+        <w:rPr>
+          <w:rFonts w:ascii="Arial" w:hAnsi="Arial" w:cs="Arial" w:eastAsia="Arial"/>
+          <w:strike w:val="true"/>
+          <w:color w:val="auto"/>
+          <w:spacing w:val="0"/>
+          <w:position w:val="0"/>
+          <w:sz w:val="22"/>
+          <w:shd w:fill="auto" w:val="clear"/>
+        </w:rPr>
+        <w:t xml:space="preserve">Name, Address 1, City, State, Zip code</w:t>
+      </w:r>
+      <w:r>
+        <w:rPr>
+          <w:rFonts w:ascii="Arial" w:hAnsi="Arial" w:cs="Arial" w:eastAsia="Arial"/>
+          <w:color w:val="auto"/>
+          <w:spacing w:val="0"/>
+          <w:position w:val="0"/>
+          <w:sz w:val="22"/>
+          <w:shd w:fill="auto" w:val="clear"/>
+        </w:rPr>
+        <w:t xml:space="preserve">, </w:t>
+      </w:r>
+      <w:r>
+        <w:rPr>
+          <w:rFonts w:ascii="Arial" w:hAnsi="Arial" w:cs="Arial" w:eastAsia="Arial"/>
+          <w:strike w:val="true"/>
+          <w:color w:val="auto"/>
+          <w:spacing w:val="0"/>
+          <w:position w:val="0"/>
+          <w:sz w:val="22"/>
+          <w:shd w:fill="auto" w:val="clear"/>
+        </w:rPr>
+        <w:t xml:space="preserve">phone, default terms, and account number are all required</w:t>
       </w:r>
     </w:p>
     <w:p>
@@ -3873,6 +3935,7 @@
       <w:r>
         <w:rPr>
           <w:rFonts w:ascii="Arial" w:hAnsi="Arial" w:cs="Arial" w:eastAsia="Arial"/>
+          <w:strike w:val="true"/>
           <w:color w:val="auto"/>
           <w:spacing w:val="0"/>
           <w:position w:val="0"/>
@@ -3903,6 +3966,7 @@
       <w:r>
         <w:rPr>
           <w:rFonts w:ascii="Arial" w:hAnsi="Arial" w:cs="Arial" w:eastAsia="Arial"/>
+          <w:strike w:val="true"/>
           <w:color w:val="auto"/>
           <w:spacing w:val="0"/>
           <w:position w:val="0"/>
@@ -3914,6 +3978,7 @@
       <w:r>
         <w:rPr>
           <w:rFonts w:ascii="맑은 고딕" w:hAnsi="맑은 고딕" w:cs="맑은 고딕" w:eastAsia="맑은 고딕"/>
+          <w:strike w:val="true"/>
           <w:color w:val="auto"/>
           <w:spacing w:val="0"/>
           <w:position w:val="0"/>
@@ -3925,6 +3990,7 @@
       <w:r>
         <w:rPr>
           <w:rFonts w:ascii="Arial" w:hAnsi="Arial" w:cs="Arial" w:eastAsia="Arial"/>
+          <w:strike w:val="true"/>
           <w:color w:val="auto"/>
           <w:spacing w:val="0"/>
           <w:position w:val="0"/>
@@ -3945,16 +4011,18 @@
         <w:jc w:val="left"/>
         <w:rPr>
           <w:rFonts w:ascii="Arial" w:hAnsi="Arial" w:cs="Arial" w:eastAsia="Arial"/>
-          <w:color w:val="auto"/>
-          <w:spacing w:val="0"/>
-          <w:position w:val="0"/>
-          <w:sz w:val="22"/>
-          <w:shd w:fill="auto" w:val="clear"/>
-        </w:rPr>
-      </w:pPr>
-      <w:r>
-        <w:rPr>
-          <w:rFonts w:ascii="Arial" w:hAnsi="Arial" w:cs="Arial" w:eastAsia="Arial"/>
+          <w:strike w:val="true"/>
+          <w:color w:val="auto"/>
+          <w:spacing w:val="0"/>
+          <w:position w:val="0"/>
+          <w:sz w:val="22"/>
+          <w:shd w:fill="auto" w:val="clear"/>
+        </w:rPr>
+      </w:pPr>
+      <w:r>
+        <w:rPr>
+          <w:rFonts w:ascii="Arial" w:hAnsi="Arial" w:cs="Arial" w:eastAsia="Arial"/>
+          <w:strike w:val="true"/>
           <w:color w:val="auto"/>
           <w:spacing w:val="0"/>
           <w:position w:val="0"/>
@@ -3975,16 +4043,18 @@
         <w:jc w:val="left"/>
         <w:rPr>
           <w:rFonts w:ascii="Arial" w:hAnsi="Arial" w:cs="Arial" w:eastAsia="Arial"/>
-          <w:color w:val="auto"/>
-          <w:spacing w:val="0"/>
-          <w:position w:val="0"/>
-          <w:sz w:val="22"/>
-          <w:shd w:fill="auto" w:val="clear"/>
-        </w:rPr>
-      </w:pPr>
-      <w:r>
-        <w:rPr>
-          <w:rFonts w:ascii="Arial" w:hAnsi="Arial" w:cs="Arial" w:eastAsia="Arial"/>
+          <w:strike w:val="true"/>
+          <w:color w:val="auto"/>
+          <w:spacing w:val="0"/>
+          <w:position w:val="0"/>
+          <w:sz w:val="22"/>
+          <w:shd w:fill="auto" w:val="clear"/>
+        </w:rPr>
+      </w:pPr>
+      <w:r>
+        <w:rPr>
+          <w:rFonts w:ascii="Arial" w:hAnsi="Arial" w:cs="Arial" w:eastAsia="Arial"/>
+          <w:strike w:val="true"/>
           <w:color w:val="auto"/>
           <w:spacing w:val="0"/>
           <w:position w:val="0"/>
@@ -4015,6 +4085,7 @@
       <w:r>
         <w:rPr>
           <w:rFonts w:ascii="Arial" w:hAnsi="Arial" w:cs="Arial" w:eastAsia="Arial"/>
+          <w:strike w:val="true"/>
           <w:color w:val="auto"/>
           <w:spacing w:val="0"/>
           <w:position w:val="0"/>
@@ -4045,6 +4116,7 @@
       <w:r>
         <w:rPr>
           <w:rFonts w:ascii="Arial" w:hAnsi="Arial" w:cs="Arial" w:eastAsia="Arial"/>
+          <w:strike w:val="true"/>
           <w:color w:val="auto"/>
           <w:spacing w:val="0"/>
           <w:position w:val="0"/>
@@ -4075,13 +4147,25 @@
       <w:r>
         <w:rPr>
           <w:rFonts w:ascii="Arial" w:hAnsi="Arial" w:cs="Arial" w:eastAsia="Arial"/>
-          <w:color w:val="auto"/>
-          <w:spacing w:val="0"/>
-          <w:position w:val="0"/>
-          <w:sz w:val="22"/>
-          <w:shd w:fill="auto" w:val="clear"/>
-        </w:rPr>
-        <w:t xml:space="preserve">In addition to these value-based validation requirements you need to support the following UI related validation requirements:</w:t>
+          <w:strike w:val="true"/>
+          <w:color w:val="auto"/>
+          <w:spacing w:val="0"/>
+          <w:position w:val="0"/>
+          <w:sz w:val="22"/>
+          <w:shd w:fill="auto" w:val="clear"/>
+        </w:rPr>
+        <w:t xml:space="preserve">In addition to these value-based validation requirements you need to support the following UI related validation requirements</w:t>
+      </w:r>
+      <w:r>
+        <w:rPr>
+          <w:rFonts w:ascii="Arial" w:hAnsi="Arial" w:cs="Arial" w:eastAsia="Arial"/>
+          <w:color w:val="auto"/>
+          <w:spacing w:val="0"/>
+          <w:position w:val="0"/>
+          <w:sz w:val="22"/>
+          <w:shd w:fill="auto" w:val="clear"/>
+        </w:rPr>
+        <w:t xml:space="preserve">:</w:t>
       </w:r>
     </w:p>
     <w:p>
@@ -4095,16 +4179,18 @@
         <w:jc w:val="left"/>
         <w:rPr>
           <w:rFonts w:ascii="Arial" w:hAnsi="Arial" w:cs="Arial" w:eastAsia="Arial"/>
-          <w:color w:val="auto"/>
-          <w:spacing w:val="0"/>
-          <w:position w:val="0"/>
-          <w:sz w:val="22"/>
-          <w:shd w:fill="auto" w:val="clear"/>
-        </w:rPr>
-      </w:pPr>
-      <w:r>
-        <w:rPr>
-          <w:rFonts w:ascii="Arial" w:hAnsi="Arial" w:cs="Arial" w:eastAsia="Arial"/>
+          <w:strike w:val="true"/>
+          <w:color w:val="auto"/>
+          <w:spacing w:val="0"/>
+          <w:position w:val="0"/>
+          <w:sz w:val="22"/>
+          <w:shd w:fill="auto" w:val="clear"/>
+        </w:rPr>
+      </w:pPr>
+      <w:r>
+        <w:rPr>
+          <w:rFonts w:ascii="Arial" w:hAnsi="Arial" w:cs="Arial" w:eastAsia="Arial"/>
+          <w:strike w:val="true"/>
           <w:color w:val="auto"/>
           <w:spacing w:val="0"/>
           <w:position w:val="0"/>
@@ -4125,16 +4211,18 @@
         <w:jc w:val="left"/>
         <w:rPr>
           <w:rFonts w:ascii="Arial" w:hAnsi="Arial" w:cs="Arial" w:eastAsia="Arial"/>
-          <w:color w:val="auto"/>
-          <w:spacing w:val="0"/>
-          <w:position w:val="0"/>
-          <w:sz w:val="22"/>
-          <w:shd w:fill="auto" w:val="clear"/>
-        </w:rPr>
-      </w:pPr>
-      <w:r>
-        <w:rPr>
-          <w:rFonts w:ascii="Arial" w:hAnsi="Arial" w:cs="Arial" w:eastAsia="Arial"/>
+          <w:strike w:val="true"/>
+          <w:color w:val="auto"/>
+          <w:spacing w:val="0"/>
+          <w:position w:val="0"/>
+          <w:sz w:val="22"/>
+          <w:shd w:fill="auto" w:val="clear"/>
+        </w:rPr>
+      </w:pPr>
+      <w:r>
+        <w:rPr>
+          <w:rFonts w:ascii="Arial" w:hAnsi="Arial" w:cs="Arial" w:eastAsia="Arial"/>
+          <w:strike w:val="true"/>
           <w:color w:val="auto"/>
           <w:spacing w:val="0"/>
           <w:position w:val="0"/>
@@ -4155,16 +4243,18 @@
         <w:jc w:val="left"/>
         <w:rPr>
           <w:rFonts w:ascii="Arial" w:hAnsi="Arial" w:cs="Arial" w:eastAsia="Arial"/>
-          <w:color w:val="auto"/>
-          <w:spacing w:val="0"/>
-          <w:position w:val="0"/>
-          <w:sz w:val="22"/>
-          <w:shd w:fill="auto" w:val="clear"/>
-        </w:rPr>
-      </w:pPr>
-      <w:r>
-        <w:rPr>
-          <w:rFonts w:ascii="Arial" w:hAnsi="Arial" w:cs="Arial" w:eastAsia="Arial"/>
+          <w:strike w:val="true"/>
+          <w:color w:val="auto"/>
+          <w:spacing w:val="0"/>
+          <w:position w:val="0"/>
+          <w:sz w:val="22"/>
+          <w:shd w:fill="auto" w:val="clear"/>
+        </w:rPr>
+      </w:pPr>
+      <w:r>
+        <w:rPr>
+          <w:rFonts w:ascii="Arial" w:hAnsi="Arial" w:cs="Arial" w:eastAsia="Arial"/>
+          <w:strike w:val="true"/>
           <w:color w:val="auto"/>
           <w:spacing w:val="0"/>
           <w:position w:val="0"/>
@@ -4195,6 +4285,7 @@
       <w:r>
         <w:rPr>
           <w:rFonts w:ascii="Arial" w:hAnsi="Arial" w:cs="Arial" w:eastAsia="Arial"/>
+          <w:strike w:val="true"/>
           <w:color w:val="auto"/>
           <w:spacing w:val="0"/>
           <w:position w:val="0"/>
@@ -4225,6 +4316,7 @@
       <w:r>
         <w:rPr>
           <w:rFonts w:ascii="Arial" w:hAnsi="Arial" w:cs="Arial" w:eastAsia="Arial"/>
+          <w:strike w:val="true"/>
           <w:color w:val="auto"/>
           <w:spacing w:val="0"/>
           <w:position w:val="0"/>
@@ -4255,6 +4347,7 @@
       <w:r>
         <w:rPr>
           <w:rFonts w:ascii="Arial" w:hAnsi="Arial" w:cs="Arial" w:eastAsia="Arial"/>
+          <w:strike w:val="true"/>
           <w:color w:val="auto"/>
           <w:spacing w:val="0"/>
           <w:position w:val="0"/>
@@ -4331,16 +4424,18 @@
         <w:jc w:val="left"/>
         <w:rPr>
           <w:rFonts w:ascii="Arial" w:hAnsi="Arial" w:cs="Arial" w:eastAsia="Arial"/>
-          <w:color w:val="auto"/>
-          <w:spacing w:val="0"/>
-          <w:position w:val="0"/>
-          <w:sz w:val="22"/>
-          <w:shd w:fill="auto" w:val="clear"/>
-        </w:rPr>
-      </w:pPr>
-      <w:r>
-        <w:rPr>
-          <w:rFonts w:ascii="Arial" w:hAnsi="Arial" w:cs="Arial" w:eastAsia="Arial"/>
+          <w:strike w:val="true"/>
+          <w:color w:val="auto"/>
+          <w:spacing w:val="0"/>
+          <w:position w:val="0"/>
+          <w:sz w:val="22"/>
+          <w:shd w:fill="auto" w:val="clear"/>
+        </w:rPr>
+      </w:pPr>
+      <w:r>
+        <w:rPr>
+          <w:rFonts w:ascii="Arial" w:hAnsi="Arial" w:cs="Arial" w:eastAsia="Arial"/>
+          <w:strike w:val="true"/>
           <w:color w:val="auto"/>
           <w:spacing w:val="0"/>
           <w:position w:val="0"/>
@@ -4361,16 +4456,18 @@
         <w:jc w:val="left"/>
         <w:rPr>
           <w:rFonts w:ascii="Arial" w:hAnsi="Arial" w:cs="Arial" w:eastAsia="Arial"/>
-          <w:color w:val="auto"/>
-          <w:spacing w:val="0"/>
-          <w:position w:val="0"/>
-          <w:sz w:val="22"/>
-          <w:shd w:fill="auto" w:val="clear"/>
-        </w:rPr>
-      </w:pPr>
-      <w:r>
-        <w:rPr>
-          <w:rFonts w:ascii="Arial" w:hAnsi="Arial" w:cs="Arial" w:eastAsia="Arial"/>
+          <w:strike w:val="true"/>
+          <w:color w:val="auto"/>
+          <w:spacing w:val="0"/>
+          <w:position w:val="0"/>
+          <w:sz w:val="22"/>
+          <w:shd w:fill="auto" w:val="clear"/>
+        </w:rPr>
+      </w:pPr>
+      <w:r>
+        <w:rPr>
+          <w:rFonts w:ascii="Arial" w:hAnsi="Arial" w:cs="Arial" w:eastAsia="Arial"/>
+          <w:strike w:val="true"/>
           <w:color w:val="auto"/>
           <w:spacing w:val="0"/>
           <w:position w:val="0"/>
@@ -4401,13 +4498,25 @@
       <w:r>
         <w:rPr>
           <w:rFonts w:ascii="Arial" w:hAnsi="Arial" w:cs="Arial" w:eastAsia="Arial"/>
-          <w:color w:val="auto"/>
-          <w:spacing w:val="0"/>
-          <w:position w:val="0"/>
-          <w:sz w:val="22"/>
-          <w:shd w:fill="auto" w:val="clear"/>
-        </w:rPr>
-        <w:t xml:space="preserve">When grading, I want to be able to simply run your solution against my instance of the database.</w:t>
+          <w:strike w:val="true"/>
+          <w:color w:val="auto"/>
+          <w:spacing w:val="0"/>
+          <w:position w:val="0"/>
+          <w:sz w:val="22"/>
+          <w:shd w:fill="auto" w:val="clear"/>
+        </w:rPr>
+        <w:t xml:space="preserve">When grading, I want to be able to simply run your solution against my instance of the database</w:t>
+      </w:r>
+      <w:r>
+        <w:rPr>
+          <w:rFonts w:ascii="Arial" w:hAnsi="Arial" w:cs="Arial" w:eastAsia="Arial"/>
+          <w:color w:val="auto"/>
+          <w:spacing w:val="0"/>
+          <w:position w:val="0"/>
+          <w:sz w:val="22"/>
+          <w:shd w:fill="auto" w:val="clear"/>
+        </w:rPr>
+        <w:t xml:space="preserve">.</w:t>
       </w:r>
     </w:p>
     <w:p>
@@ -4637,8 +4746,8 @@
         <w:t xml:space="preserve">  </w:t>
       </w:r>
       <w:r>
-        <w:object w:dxaOrig="9212" w:dyaOrig="9597">
-          <v:rect xmlns:o="urn:schemas-microsoft-com:office:office" xmlns:v="urn:schemas-microsoft-com:vml" id="rectole0000000005" style="width:460.600000pt;height:479.850000pt" o:preferrelative="t" o:ole="">
+        <w:object w:dxaOrig="9333" w:dyaOrig="9718">
+          <v:rect xmlns:o="urn:schemas-microsoft-com:office:office" xmlns:v="urn:schemas-microsoft-com:vml" id="rectole0000000005" style="width:466.650000pt;height:485.900000pt" o:preferrelative="t" o:ole="">
             <o:lock v:ext="edit"/>
             <v:imagedata xmlns:r="http://schemas.openxmlformats.org/officeDocument/2006/relationships" r:id="docRId15" o:title=""/>
           </v:rect>

--- a/04_AccountsPayable.docx
+++ b/04_AccountsPayable.docx
@@ -4368,16 +4368,18 @@
         <w:jc w:val="left"/>
         <w:rPr>
           <w:rFonts w:ascii="Arial" w:hAnsi="Arial" w:cs="Arial" w:eastAsia="Arial"/>
-          <w:color w:val="auto"/>
-          <w:spacing w:val="0"/>
-          <w:position w:val="0"/>
-          <w:sz w:val="22"/>
-          <w:shd w:fill="auto" w:val="clear"/>
-        </w:rPr>
-      </w:pPr>
-      <w:r>
-        <w:rPr>
-          <w:rFonts w:ascii="Arial" w:hAnsi="Arial" w:cs="Arial" w:eastAsia="Arial"/>
+          <w:strike w:val="true"/>
+          <w:color w:val="auto"/>
+          <w:spacing w:val="0"/>
+          <w:position w:val="0"/>
+          <w:sz w:val="22"/>
+          <w:shd w:fill="auto" w:val="clear"/>
+        </w:rPr>
+      </w:pPr>
+      <w:r>
+        <w:rPr>
+          <w:rFonts w:ascii="Arial" w:hAnsi="Arial" w:cs="Arial" w:eastAsia="Arial"/>
+          <w:strike w:val="true"/>
           <w:color w:val="auto"/>
           <w:spacing w:val="0"/>
           <w:position w:val="0"/>

--- a/04_AccountsPayable.docx
+++ b/04_AccountsPayable.docx
@@ -1377,16 +1377,18 @@
         <w:jc w:val="left"/>
         <w:rPr>
           <w:rFonts w:ascii="Arial" w:hAnsi="Arial" w:cs="Arial" w:eastAsia="Arial"/>
-          <w:color w:val="auto"/>
-          <w:spacing w:val="0"/>
-          <w:position w:val="0"/>
-          <w:sz w:val="22"/>
-          <w:shd w:fill="auto" w:val="clear"/>
-        </w:rPr>
-      </w:pPr>
-      <w:r>
-        <w:rPr>
-          <w:rFonts w:ascii="Arial" w:hAnsi="Arial" w:cs="Arial" w:eastAsia="Arial"/>
+          <w:strike w:val="true"/>
+          <w:color w:val="auto"/>
+          <w:spacing w:val="0"/>
+          <w:position w:val="0"/>
+          <w:sz w:val="22"/>
+          <w:shd w:fill="auto" w:val="clear"/>
+        </w:rPr>
+      </w:pPr>
+      <w:r>
+        <w:rPr>
+          <w:rFonts w:ascii="Arial" w:hAnsi="Arial" w:cs="Arial" w:eastAsia="Arial"/>
+          <w:strike w:val="true"/>
           <w:color w:val="auto"/>
           <w:spacing w:val="0"/>
           <w:position w:val="0"/>
@@ -1407,16 +1409,18 @@
         <w:jc w:val="left"/>
         <w:rPr>
           <w:rFonts w:ascii="Arial" w:hAnsi="Arial" w:cs="Arial" w:eastAsia="Arial"/>
-          <w:color w:val="auto"/>
-          <w:spacing w:val="0"/>
-          <w:position w:val="0"/>
-          <w:sz w:val="22"/>
-          <w:shd w:fill="auto" w:val="clear"/>
-        </w:rPr>
-      </w:pPr>
-      <w:r>
-        <w:rPr>
-          <w:rFonts w:ascii="Arial" w:hAnsi="Arial" w:cs="Arial" w:eastAsia="Arial"/>
+          <w:strike w:val="true"/>
+          <w:color w:val="auto"/>
+          <w:spacing w:val="0"/>
+          <w:position w:val="0"/>
+          <w:sz w:val="22"/>
+          <w:shd w:fill="auto" w:val="clear"/>
+        </w:rPr>
+      </w:pPr>
+      <w:r>
+        <w:rPr>
+          <w:rFonts w:ascii="Arial" w:hAnsi="Arial" w:cs="Arial" w:eastAsia="Arial"/>
+          <w:strike w:val="true"/>
           <w:color w:val="auto"/>
           <w:spacing w:val="0"/>
           <w:position w:val="0"/>
@@ -1437,16 +1441,18 @@
         <w:jc w:val="left"/>
         <w:rPr>
           <w:rFonts w:ascii="Arial" w:hAnsi="Arial" w:cs="Arial" w:eastAsia="Arial"/>
-          <w:color w:val="auto"/>
-          <w:spacing w:val="0"/>
-          <w:position w:val="0"/>
-          <w:sz w:val="22"/>
-          <w:shd w:fill="auto" w:val="clear"/>
-        </w:rPr>
-      </w:pPr>
-      <w:r>
-        <w:rPr>
-          <w:rFonts w:ascii="Arial" w:hAnsi="Arial" w:cs="Arial" w:eastAsia="Arial"/>
+          <w:strike w:val="true"/>
+          <w:color w:val="auto"/>
+          <w:spacing w:val="0"/>
+          <w:position w:val="0"/>
+          <w:sz w:val="22"/>
+          <w:shd w:fill="auto" w:val="clear"/>
+        </w:rPr>
+      </w:pPr>
+      <w:r>
+        <w:rPr>
+          <w:rFonts w:ascii="Arial" w:hAnsi="Arial" w:cs="Arial" w:eastAsia="Arial"/>
+          <w:strike w:val="true"/>
           <w:color w:val="auto"/>
           <w:spacing w:val="0"/>
           <w:position w:val="0"/>
@@ -2671,8 +2677,8 @@
         </w:rPr>
       </w:pPr>
       <w:r>
-        <w:object w:dxaOrig="8666" w:dyaOrig="3928">
-          <v:rect xmlns:o="urn:schemas-microsoft-com:office:office" xmlns:v="urn:schemas-microsoft-com:vml" id="rectole0000000000" style="width:433.300000pt;height:196.400000pt" o:preferrelative="t" o:ole="">
+        <w:object w:dxaOrig="8766" w:dyaOrig="3968">
+          <v:rect xmlns:o="urn:schemas-microsoft-com:office:office" xmlns:v="urn:schemas-microsoft-com:vml" id="rectole0000000000" style="width:438.300000pt;height:198.400000pt" o:preferrelative="t" o:ole="">
             <o:lock v:ext="edit"/>
             <v:imagedata xmlns:r="http://schemas.openxmlformats.org/officeDocument/2006/relationships" r:id="docRId5" o:title=""/>
           </v:rect>
@@ -2736,8 +2742,8 @@
         </w:rPr>
       </w:pPr>
       <w:r>
-        <w:object w:dxaOrig="9333" w:dyaOrig="4272">
-          <v:rect xmlns:o="urn:schemas-microsoft-com:office:office" xmlns:v="urn:schemas-microsoft-com:vml" id="rectole0000000001" style="width:466.650000pt;height:213.600000pt" o:preferrelative="t" o:ole="">
+        <w:object w:dxaOrig="9455" w:dyaOrig="4333">
+          <v:rect xmlns:o="urn:schemas-microsoft-com:office:office" xmlns:v="urn:schemas-microsoft-com:vml" id="rectole0000000001" style="width:472.750000pt;height:216.650000pt" o:preferrelative="t" o:ole="">
             <o:lock v:ext="edit"/>
             <v:imagedata xmlns:r="http://schemas.openxmlformats.org/officeDocument/2006/relationships" r:id="docRId7" o:title=""/>
           </v:rect>
@@ -3234,8 +3240,8 @@
         </w:rPr>
       </w:pPr>
       <w:r>
-        <w:object w:dxaOrig="4879" w:dyaOrig="6296">
-          <v:rect xmlns:o="urn:schemas-microsoft-com:office:office" xmlns:v="urn:schemas-microsoft-com:vml" id="rectole0000000002" style="width:243.950000pt;height:314.800000pt" o:preferrelative="t" o:ole="">
+        <w:object w:dxaOrig="4940" w:dyaOrig="6377">
+          <v:rect xmlns:o="urn:schemas-microsoft-com:office:office" xmlns:v="urn:schemas-microsoft-com:vml" id="rectole0000000002" style="width:247.000000pt;height:318.850000pt" o:preferrelative="t" o:ole="">
             <o:lock v:ext="edit"/>
             <v:imagedata xmlns:r="http://schemas.openxmlformats.org/officeDocument/2006/relationships" r:id="docRId9" o:title=""/>
           </v:rect>
@@ -3698,8 +3704,8 @@
         </w:rPr>
       </w:pPr>
       <w:r>
-        <w:object w:dxaOrig="8969" w:dyaOrig="5912">
-          <v:rect xmlns:o="urn:schemas-microsoft-com:office:office" xmlns:v="urn:schemas-microsoft-com:vml" id="rectole0000000003" style="width:448.450000pt;height:295.600000pt" o:preferrelative="t" o:ole="">
+        <w:object w:dxaOrig="9070" w:dyaOrig="5993">
+          <v:rect xmlns:o="urn:schemas-microsoft-com:office:office" xmlns:v="urn:schemas-microsoft-com:vml" id="rectole0000000003" style="width:453.500000pt;height:299.650000pt" o:preferrelative="t" o:ole="">
             <o:lock v:ext="edit"/>
             <v:imagedata xmlns:r="http://schemas.openxmlformats.org/officeDocument/2006/relationships" r:id="docRId11" o:title=""/>
           </v:rect>
@@ -3778,8 +3784,8 @@
         </w:rPr>
       </w:pPr>
       <w:r>
-        <w:object w:dxaOrig="9333" w:dyaOrig="5912">
-          <v:rect xmlns:o="urn:schemas-microsoft-com:office:office" xmlns:v="urn:schemas-microsoft-com:vml" id="rectole0000000004" style="width:466.650000pt;height:295.600000pt" o:preferrelative="t" o:ole="">
+        <w:object w:dxaOrig="9455" w:dyaOrig="5993">
+          <v:rect xmlns:o="urn:schemas-microsoft-com:office:office" xmlns:v="urn:schemas-microsoft-com:vml" id="rectole0000000004" style="width:472.750000pt;height:299.650000pt" o:preferrelative="t" o:ole="">
             <o:lock v:ext="edit"/>
             <v:imagedata xmlns:r="http://schemas.openxmlformats.org/officeDocument/2006/relationships" r:id="docRId13" o:title=""/>
           </v:rect>
@@ -4748,8 +4754,8 @@
         <w:t xml:space="preserve">  </w:t>
       </w:r>
       <w:r>
-        <w:object w:dxaOrig="9333" w:dyaOrig="9718">
-          <v:rect xmlns:o="urn:schemas-microsoft-com:office:office" xmlns:v="urn:schemas-microsoft-com:vml" id="rectole0000000005" style="width:466.650000pt;height:485.900000pt" o:preferrelative="t" o:ole="">
+        <w:object w:dxaOrig="9455" w:dyaOrig="9840">
+          <v:rect xmlns:o="urn:schemas-microsoft-com:office:office" xmlns:v="urn:schemas-microsoft-com:vml" id="rectole0000000005" style="width:472.750000pt;height:492.000000pt" o:preferrelative="t" o:ole="">
             <o:lock v:ext="edit"/>
             <v:imagedata xmlns:r="http://schemas.openxmlformats.org/officeDocument/2006/relationships" r:id="docRId15" o:title=""/>
           </v:rect>
